--- a/operating_system/1601141019 晏沈威 实验四(java版).docx
+++ b/operating_system/1601141019 晏沈威 实验四(java版).docx
@@ -1202,6 +1202,185 @@
       </w:pPr>
     </w:p>
     <w:p>
+      <w:r>
+        <w:rPr>
+          <w:rFonts w:hint="eastAsia"/>
+        </w:rPr>
+        <w:t>一、实验目的和要求</w:t>
+      </w:r>
+    </w:p>
+    <w:p>
+      <w:r>
+        <w:rPr>
+          <w:rFonts w:hint="eastAsia"/>
+        </w:rPr>
+        <w:t>用高级语言模拟页面置换算法</w:t>
+      </w:r>
+      <w:r>
+        <w:t>LRU</w:t>
+      </w:r>
+      <w:r>
+        <w:rPr>
+          <w:rFonts w:hint="eastAsia"/>
+        </w:rPr>
+        <w:t>，加深对</w:t>
+      </w:r>
+      <w:r>
+        <w:t>LRU</w:t>
+      </w:r>
+      <w:r>
+        <w:rPr>
+          <w:rFonts w:hint="eastAsia"/>
+        </w:rPr>
+        <w:t>算法的认识。</w:t>
+      </w:r>
+    </w:p>
+    <w:p>
+      <w:r>
+        <w:rPr>
+          <w:rFonts w:hint="eastAsia"/>
+        </w:rPr>
+        <w:t>二、实验原理</w:t>
+      </w:r>
+    </w:p>
+    <w:p>
+      <w:r>
+        <w:rPr>
+          <w:rFonts w:hint="eastAsia"/>
+        </w:rPr>
+        <w:t>其基本原理为：如果某一个页面被访问了，它很可能还要被访问；相反，如果它长时间不被访问，</w:t>
+      </w:r>
+      <w:proofErr w:type="gramStart"/>
+      <w:r>
+        <w:rPr>
+          <w:rFonts w:hint="eastAsia"/>
+        </w:rPr>
+        <w:t>再最近</w:t>
+      </w:r>
+      <w:proofErr w:type="gramEnd"/>
+      <w:r>
+        <w:rPr>
+          <w:rFonts w:hint="eastAsia"/>
+        </w:rPr>
+        <w:t>未来是不大可能被访问的。</w:t>
+      </w:r>
+    </w:p>
+    <w:p>
+      <w:r>
+        <w:rPr>
+          <w:rFonts w:hint="eastAsia"/>
+        </w:rPr>
+        <w:t>三、实验环境</w:t>
+      </w:r>
+    </w:p>
+    <w:p>
+      <w:r>
+        <w:t>1</w:t>
+      </w:r>
+      <w:r>
+        <w:rPr>
+          <w:rFonts w:hint="eastAsia"/>
+        </w:rPr>
+        <w:t>、</w:t>
+      </w:r>
+      <w:r>
+        <w:t xml:space="preserve">pc </w:t>
+      </w:r>
+    </w:p>
+    <w:p>
+      <w:r>
+        <w:t>2</w:t>
+      </w:r>
+      <w:r>
+        <w:rPr>
+          <w:rFonts w:hint="eastAsia"/>
+        </w:rPr>
+        <w:t>、</w:t>
+      </w:r>
+      <w:proofErr w:type="spellStart"/>
+      <w:r>
+        <w:t>vc</w:t>
+      </w:r>
+      <w:proofErr w:type="spellEnd"/>
+      <w:r>
+        <w:t xml:space="preserve">++ </w:t>
+      </w:r>
+    </w:p>
+    <w:p>
+      <w:r>
+        <w:rPr>
+          <w:rFonts w:hint="eastAsia"/>
+        </w:rPr>
+        <w:t>四、程序源代码：</w:t>
+      </w:r>
+    </w:p>
+    <w:p/>
+    <w:p>
+      <w:r>
+        <w:t xml:space="preserve">#define MAXSIZE 20 </w:t>
+      </w:r>
+    </w:p>
+    <w:p>
+      <w:r>
+        <w:t>#include "</w:t>
+      </w:r>
+      <w:proofErr w:type="spellStart"/>
+      <w:r>
+        <w:t>iostream</w:t>
+      </w:r>
+      <w:proofErr w:type="spellEnd"/>
+      <w:r>
+        <w:t>"</w:t>
+      </w:r>
+    </w:p>
+    <w:p>
+      <w:proofErr w:type="gramStart"/>
+      <w:r>
+        <w:t>using</w:t>
+      </w:r>
+      <w:proofErr w:type="gramEnd"/>
+      <w:r>
+        <w:t xml:space="preserve"> namespace </w:t>
+      </w:r>
+      <w:proofErr w:type="spellStart"/>
+      <w:r>
+        <w:t>std</w:t>
+      </w:r>
+      <w:proofErr w:type="spellEnd"/>
+      <w:r>
+        <w:t>;</w:t>
+      </w:r>
+    </w:p>
+    <w:p>
+      <w:proofErr w:type="spellStart"/>
+      <w:proofErr w:type="gramStart"/>
+      <w:r>
+        <w:t>int</w:t>
+      </w:r>
+      <w:proofErr w:type="spellEnd"/>
+      <w:proofErr w:type="gramEnd"/>
+      <w:r>
+        <w:t xml:space="preserve"> main() </w:t>
+      </w:r>
+    </w:p>
+    <w:p>
+      <w:r>
+        <w:t xml:space="preserve">{ </w:t>
+      </w:r>
+    </w:p>
+    <w:p>
+      <w:proofErr w:type="spellStart"/>
+      <w:proofErr w:type="gramStart"/>
+      <w:r>
+        <w:t>int</w:t>
+      </w:r>
+      <w:proofErr w:type="spellEnd"/>
+      <w:proofErr w:type="gramEnd"/>
+      <w:r>
+        <w:t xml:space="preserve"> input=0; </w:t>
+      </w:r>
+    </w:p>
+    <w:p>
       <w:pPr>
         <w:rPr>
           <w:rFonts w:hint="eastAsia"/>
@@ -1211,7 +1390,33 @@
         <w:rPr>
           <w:rFonts w:hint="eastAsia"/>
         </w:rPr>
-        <w:t>一、实验目的和要求</w:t>
+        <w:t>//</w:t>
+      </w:r>
+      <w:r>
+        <w:rPr>
+          <w:rFonts w:hint="eastAsia"/>
+        </w:rPr>
+        <w:t>用于输入作业号</w:t>
+      </w:r>
+    </w:p>
+    <w:p>
+      <w:proofErr w:type="spellStart"/>
+      <w:proofErr w:type="gramStart"/>
+      <w:r>
+        <w:t>int</w:t>
+      </w:r>
+      <w:proofErr w:type="spellEnd"/>
+      <w:proofErr w:type="gramEnd"/>
+      <w:r>
+        <w:t xml:space="preserve"> </w:t>
+      </w:r>
+      <w:proofErr w:type="spellStart"/>
+      <w:r>
+        <w:t>worknum</w:t>
+      </w:r>
+      <w:proofErr w:type="spellEnd"/>
+      <w:r>
+        <w:t xml:space="preserve">=0; </w:t>
       </w:r>
     </w:p>
     <w:p>
@@ -1224,25 +1429,154 @@
         <w:rPr>
           <w:rFonts w:hint="eastAsia"/>
         </w:rPr>
-        <w:t>用高级语言模拟页面置换算法</w:t>
-      </w:r>
-      <w:r>
+        <w:t>//</w:t>
+      </w:r>
+      <w:r>
+        <w:rPr>
+          <w:rFonts w:hint="eastAsia"/>
+        </w:rPr>
+        <w:t>输入的作业个数</w:t>
+      </w:r>
+    </w:p>
+    <w:p>
+      <w:proofErr w:type="spellStart"/>
+      <w:proofErr w:type="gramStart"/>
+      <w:r>
+        <w:t>int</w:t>
+      </w:r>
+      <w:proofErr w:type="spellEnd"/>
+      <w:proofErr w:type="gramEnd"/>
+      <w:r>
+        <w:t xml:space="preserve"> </w:t>
+      </w:r>
+      <w:proofErr w:type="spellStart"/>
+      <w:r>
+        <w:t>storesize</w:t>
+      </w:r>
+      <w:proofErr w:type="spellEnd"/>
+      <w:r>
+        <w:t xml:space="preserve">=0; </w:t>
+      </w:r>
+    </w:p>
+    <w:p>
+      <w:pPr>
+        <w:rPr>
+          <w:rFonts w:hint="eastAsia"/>
+        </w:rPr>
+      </w:pPr>
+      <w:r>
+        <w:rPr>
+          <w:rFonts w:hint="eastAsia"/>
+        </w:rPr>
+        <w:t>//</w:t>
+      </w:r>
+      <w:r>
+        <w:rPr>
+          <w:rFonts w:hint="eastAsia"/>
+        </w:rPr>
+        <w:t>系统分配的存储区块数</w:t>
+      </w:r>
+    </w:p>
+    <w:p>
+      <w:proofErr w:type="spellStart"/>
+      <w:proofErr w:type="gramStart"/>
+      <w:r>
+        <w:t>int</w:t>
+      </w:r>
+      <w:proofErr w:type="spellEnd"/>
+      <w:proofErr w:type="gramEnd"/>
+      <w:r>
+        <w:t xml:space="preserve"> interrupt=0; </w:t>
+      </w:r>
+    </w:p>
+    <w:p>
+      <w:pPr>
+        <w:rPr>
+          <w:rFonts w:hint="eastAsia"/>
+        </w:rPr>
+      </w:pPr>
+      <w:r>
+        <w:rPr>
+          <w:rFonts w:hint="eastAsia"/>
+        </w:rPr>
+        <w:t>//</w:t>
+      </w:r>
+      <w:r>
+        <w:rPr>
+          <w:rFonts w:hint="eastAsia"/>
+        </w:rPr>
+        <w:t>缺页中断次数</w:t>
+      </w:r>
+    </w:p>
+    <w:p>
+      <w:proofErr w:type="spellStart"/>
+      <w:proofErr w:type="gramStart"/>
+      <w:r>
+        <w:t>int</w:t>
+      </w:r>
+      <w:proofErr w:type="spellEnd"/>
+      <w:proofErr w:type="gramEnd"/>
+      <w:r>
+        <w:t xml:space="preserve"> stack[MAXSIZE]; </w:t>
+      </w:r>
+    </w:p>
+    <w:p>
+      <w:pPr>
+        <w:rPr>
+          <w:rFonts w:hint="eastAsia"/>
+        </w:rPr>
+      </w:pPr>
+      <w:r>
+        <w:rPr>
+          <w:rFonts w:hint="eastAsia"/>
+        </w:rPr>
+        <w:t>//</w:t>
+      </w:r>
+      <w:proofErr w:type="gramStart"/>
+      <w:r>
+        <w:rPr>
+          <w:rFonts w:hint="eastAsia"/>
+        </w:rPr>
+        <w:t>栈</w:t>
+      </w:r>
+      <w:proofErr w:type="gramEnd"/>
+      <w:r>
+        <w:rPr>
+          <w:rFonts w:hint="eastAsia"/>
+        </w:rPr>
+        <w:t>，</w:t>
+      </w:r>
+      <w:r>
+        <w:rPr>
+          <w:rFonts w:hint="eastAsia"/>
+        </w:rPr>
         <w:t>LRU</w:t>
       </w:r>
       <w:r>
         <w:rPr>
           <w:rFonts w:hint="eastAsia"/>
         </w:rPr>
-        <w:t>，加深对</w:t>
-      </w:r>
-      <w:r>
-        <w:t>LRU</w:t>
-      </w:r>
-      <w:r>
-        <w:rPr>
-          <w:rFonts w:hint="eastAsia"/>
-        </w:rPr>
-        <w:t>算法的认识。</w:t>
+        <w:t>算法的主要数据结构</w:t>
+      </w:r>
+    </w:p>
+    <w:p>
+      <w:proofErr w:type="spellStart"/>
+      <w:proofErr w:type="gramStart"/>
+      <w:r>
+        <w:t>int</w:t>
+      </w:r>
+      <w:proofErr w:type="spellEnd"/>
+      <w:proofErr w:type="gramEnd"/>
+      <w:r>
+        <w:t xml:space="preserve"> </w:t>
+      </w:r>
+      <w:proofErr w:type="spellStart"/>
+      <w:r>
+        <w:t>workstep</w:t>
+      </w:r>
+      <w:proofErr w:type="spellEnd"/>
+      <w:r>
+        <w:t xml:space="preserve">[MAXSIZE]; </w:t>
       </w:r>
     </w:p>
     <w:p>
@@ -1255,7 +1589,18 @@
         <w:rPr>
           <w:rFonts w:hint="eastAsia"/>
         </w:rPr>
-        <w:t>二、实验原理</w:t>
+        <w:t>//</w:t>
+      </w:r>
+      <w:r>
+        <w:rPr>
+          <w:rFonts w:hint="eastAsia"/>
+        </w:rPr>
+        <w:t>记录作业走向</w:t>
+      </w:r>
+    </w:p>
+    <w:p>
+      <w:r>
+        <w:t>/*</w:t>
       </w:r>
     </w:p>
     <w:p>
@@ -1268,21 +1613,71 @@
         <w:rPr>
           <w:rFonts w:hint="eastAsia"/>
         </w:rPr>
-        <w:t>其基本原理为：如果某一个页面被访问了，它很可能还要被访问；相反，如果它长时间不被访问，</w:t>
-      </w:r>
-      <w:proofErr w:type="gramStart"/>
-      <w:r>
-        <w:rPr>
-          <w:rFonts w:hint="eastAsia"/>
-        </w:rPr>
-        <w:t>再最近</w:t>
-      </w:r>
-      <w:proofErr w:type="gramEnd"/>
-      <w:r>
-        <w:rPr>
-          <w:rFonts w:hint="eastAsia"/>
-        </w:rPr>
-        <w:t>未来是不大可能被访问的。</w:t>
+        <w:t>初始化</w:t>
+      </w:r>
+    </w:p>
+    <w:p>
+      <w:r>
+        <w:t xml:space="preserve">*/ </w:t>
+      </w:r>
+    </w:p>
+    <w:p>
+      <w:proofErr w:type="gramStart"/>
+      <w:r>
+        <w:t>for(</w:t>
+      </w:r>
+      <w:proofErr w:type="spellStart"/>
+      <w:proofErr w:type="gramEnd"/>
+      <w:r>
+        <w:t>int</w:t>
+      </w:r>
+      <w:proofErr w:type="spellEnd"/>
+      <w:r>
+        <w:t xml:space="preserve"> i=0;i&lt;</w:t>
+      </w:r>
+      <w:proofErr w:type="spellStart"/>
+      <w:r>
+        <w:t>MAXSIZE;i</w:t>
+      </w:r>
+      <w:proofErr w:type="spellEnd"/>
+      <w:r>
+        <w:t xml:space="preserve">++) </w:t>
+      </w:r>
+    </w:p>
+    <w:p>
+      <w:r>
+        <w:t xml:space="preserve">{ </w:t>
+      </w:r>
+    </w:p>
+    <w:p>
+      <w:proofErr w:type="gramStart"/>
+      <w:r>
+        <w:t>stack[</w:t>
+      </w:r>
+      <w:proofErr w:type="gramEnd"/>
+      <w:r>
+        <w:t xml:space="preserve">i]=0; </w:t>
+      </w:r>
+    </w:p>
+    <w:p>
+      <w:proofErr w:type="spellStart"/>
+      <w:proofErr w:type="gramStart"/>
+      <w:r>
+        <w:t>workstep</w:t>
+      </w:r>
+      <w:proofErr w:type="spellEnd"/>
+      <w:r>
+        <w:t>[</w:t>
+      </w:r>
+      <w:proofErr w:type="gramEnd"/>
+      <w:r>
+        <w:t xml:space="preserve">i]=0; </w:t>
+      </w:r>
+    </w:p>
+    <w:p>
+      <w:r>
+        <w:lastRenderedPageBreak/>
+        <w:t xml:space="preserve">} </w:t>
       </w:r>
     </w:p>
     <w:p>
@@ -1291,44 +1686,51 @@
           <w:rFonts w:hint="eastAsia"/>
         </w:rPr>
       </w:pPr>
-      <w:r>
-        <w:rPr>
-          <w:rFonts w:hint="eastAsia"/>
-        </w:rPr>
-        <w:t>三、实验环境</w:t>
-      </w:r>
-    </w:p>
-    <w:p>
-      <w:r>
-        <w:t>1</w:t>
-      </w:r>
-      <w:r>
-        <w:rPr>
-          <w:rFonts w:hint="eastAsia"/>
-        </w:rPr>
-        <w:t>、</w:t>
-      </w:r>
-      <w:r>
-        <w:t xml:space="preserve">pc </w:t>
-      </w:r>
-    </w:p>
-    <w:p>
-      <w:r>
-        <w:t>2</w:t>
-      </w:r>
-      <w:r>
-        <w:rPr>
-          <w:rFonts w:hint="eastAsia"/>
-        </w:rPr>
-        <w:t>、</w:t>
-      </w:r>
-      <w:proofErr w:type="spellStart"/>
-      <w:r>
-        <w:t>vc</w:t>
-      </w:r>
-      <w:proofErr w:type="spellEnd"/>
-      <w:r>
-        <w:t xml:space="preserve">++ </w:t>
+      <w:proofErr w:type="spellStart"/>
+      <w:r>
+        <w:rPr>
+          <w:rFonts w:hint="eastAsia"/>
+        </w:rPr>
+        <w:t>cout</w:t>
+      </w:r>
+      <w:proofErr w:type="spellEnd"/>
+      <w:r>
+        <w:rPr>
+          <w:rFonts w:hint="eastAsia"/>
+        </w:rPr>
+        <w:t>&lt;&lt;"</w:t>
+      </w:r>
+      <w:r>
+        <w:rPr>
+          <w:rFonts w:hint="eastAsia"/>
+        </w:rPr>
+        <w:t>请输入存储区块数：</w:t>
+      </w:r>
+      <w:r>
+        <w:rPr>
+          <w:rFonts w:hint="eastAsia"/>
+        </w:rPr>
+        <w:t xml:space="preserve">"; </w:t>
+      </w:r>
+    </w:p>
+    <w:p>
+      <w:proofErr w:type="spellStart"/>
+      <w:proofErr w:type="gramStart"/>
+      <w:r>
+        <w:t>cin</w:t>
+      </w:r>
+      <w:proofErr w:type="spellEnd"/>
+      <w:proofErr w:type="gramEnd"/>
+      <w:r>
+        <w:t>&gt;&gt;</w:t>
+      </w:r>
+      <w:proofErr w:type="spellStart"/>
+      <w:r>
+        <w:t>storesize</w:t>
+      </w:r>
+      <w:proofErr w:type="spellEnd"/>
+      <w:r>
+        <w:t xml:space="preserve">; </w:t>
       </w:r>
     </w:p>
     <w:p>
@@ -1337,11 +1739,71 @@
           <w:rFonts w:hint="eastAsia"/>
         </w:rPr>
       </w:pPr>
-      <w:r>
-        <w:rPr>
-          <w:rFonts w:hint="eastAsia"/>
-        </w:rPr>
-        <w:t>四、程序源代码：</w:t>
+      <w:proofErr w:type="spellStart"/>
+      <w:r>
+        <w:rPr>
+          <w:rFonts w:hint="eastAsia"/>
+        </w:rPr>
+        <w:t>cout</w:t>
+      </w:r>
+      <w:proofErr w:type="spellEnd"/>
+      <w:r>
+        <w:rPr>
+          <w:rFonts w:hint="eastAsia"/>
+        </w:rPr>
+        <w:t>&lt;&lt;"</w:t>
+      </w:r>
+      <w:r>
+        <w:rPr>
+          <w:rFonts w:hint="eastAsia"/>
+        </w:rPr>
+        <w:t>请输入作业的页面走向（</w:t>
+      </w:r>
+      <w:r>
+        <w:rPr>
+          <w:rFonts w:hint="eastAsia"/>
+        </w:rPr>
+        <w:t>0</w:t>
+      </w:r>
+      <w:r>
+        <w:rPr>
+          <w:rFonts w:hint="eastAsia"/>
+        </w:rPr>
+        <w:t>结束）：</w:t>
+      </w:r>
+      <w:r>
+        <w:rPr>
+          <w:rFonts w:hint="eastAsia"/>
+        </w:rPr>
+        <w:t xml:space="preserve">\n"; </w:t>
+      </w:r>
+    </w:p>
+    <w:p>
+      <w:proofErr w:type="gramStart"/>
+      <w:r>
+        <w:t>for(</w:t>
+      </w:r>
+      <w:proofErr w:type="spellStart"/>
+      <w:proofErr w:type="gramEnd"/>
+      <w:r>
+        <w:t>int</w:t>
+      </w:r>
+      <w:proofErr w:type="spellEnd"/>
+      <w:r>
+        <w:t xml:space="preserve"> j=0;j&lt;</w:t>
+      </w:r>
+      <w:proofErr w:type="spellStart"/>
+      <w:r>
+        <w:t>MAXSIZE;j</w:t>
+      </w:r>
+      <w:proofErr w:type="spellEnd"/>
+      <w:r>
+        <w:t xml:space="preserve">++) </w:t>
+      </w:r>
+    </w:p>
+    <w:p>
+      <w:r>
+        <w:t xml:space="preserve">{ </w:t>
       </w:r>
     </w:p>
     <w:p>
@@ -1350,6 +1812,78 @@
           <w:rFonts w:hint="eastAsia"/>
         </w:rPr>
       </w:pPr>
+      <w:proofErr w:type="spellStart"/>
+      <w:r>
+        <w:rPr>
+          <w:rFonts w:hint="eastAsia"/>
+        </w:rPr>
+        <w:t>cout</w:t>
+      </w:r>
+      <w:proofErr w:type="spellEnd"/>
+      <w:r>
+        <w:rPr>
+          <w:rFonts w:hint="eastAsia"/>
+        </w:rPr>
+        <w:t>&lt;&lt;"</w:t>
+      </w:r>
+      <w:r>
+        <w:rPr>
+          <w:rFonts w:hint="eastAsia"/>
+        </w:rPr>
+        <w:t>页面号</w:t>
+      </w:r>
+      <w:r>
+        <w:rPr>
+          <w:rFonts w:hint="eastAsia"/>
+        </w:rPr>
+        <w:t xml:space="preserve">"&lt;&lt;j+1; </w:t>
+      </w:r>
+      <w:proofErr w:type="spellStart"/>
+      <w:proofErr w:type="gramStart"/>
+      <w:r>
+        <w:rPr>
+          <w:rFonts w:hint="eastAsia"/>
+        </w:rPr>
+        <w:t>cin</w:t>
+      </w:r>
+      <w:proofErr w:type="spellEnd"/>
+      <w:proofErr w:type="gramEnd"/>
+      <w:r>
+        <w:rPr>
+          <w:rFonts w:hint="eastAsia"/>
+        </w:rPr>
+        <w:t xml:space="preserve">&gt;&gt;input; </w:t>
+      </w:r>
+    </w:p>
+    <w:p>
+      <w:proofErr w:type="spellStart"/>
+      <w:proofErr w:type="gramStart"/>
+      <w:r>
+        <w:t>workstep</w:t>
+      </w:r>
+      <w:proofErr w:type="spellEnd"/>
+      <w:r>
+        <w:t>[</w:t>
+      </w:r>
+      <w:proofErr w:type="gramEnd"/>
+      <w:r>
+        <w:t xml:space="preserve">j]=input; </w:t>
+      </w:r>
+    </w:p>
+    <w:p>
+      <w:proofErr w:type="gramStart"/>
+      <w:r>
+        <w:t>if(</w:t>
+      </w:r>
+      <w:proofErr w:type="gramEnd"/>
+      <w:r>
+        <w:t xml:space="preserve">input==0) </w:t>
+      </w:r>
+    </w:p>
+    <w:p>
+      <w:r>
+        <w:t xml:space="preserve">{ </w:t>
+      </w:r>
     </w:p>
     <w:p>
       <w:pPr>
@@ -1357,6 +1891,84 @@
           <w:rFonts w:hint="eastAsia"/>
         </w:rPr>
       </w:pPr>
+      <w:proofErr w:type="spellStart"/>
+      <w:r>
+        <w:rPr>
+          <w:rFonts w:hint="eastAsia"/>
+        </w:rPr>
+        <w:t>cout</w:t>
+      </w:r>
+      <w:proofErr w:type="spellEnd"/>
+      <w:r>
+        <w:rPr>
+          <w:rFonts w:hint="eastAsia"/>
+        </w:rPr>
+        <w:t>&lt;&lt;"</w:t>
+      </w:r>
+      <w:r>
+        <w:rPr>
+          <w:rFonts w:hint="eastAsia"/>
+        </w:rPr>
+        <w:t>输入结束！</w:t>
+      </w:r>
+      <w:r>
+        <w:rPr>
+          <w:rFonts w:hint="eastAsia"/>
+        </w:rPr>
+        <w:t xml:space="preserve">\n"; </w:t>
+      </w:r>
+    </w:p>
+    <w:p>
+      <w:proofErr w:type="gramStart"/>
+      <w:r>
+        <w:t>break</w:t>
+      </w:r>
+      <w:proofErr w:type="gramEnd"/>
+      <w:r>
+        <w:t xml:space="preserve">; </w:t>
+      </w:r>
+    </w:p>
+    <w:p>
+      <w:r>
+        <w:t xml:space="preserve">} </w:t>
+      </w:r>
+    </w:p>
+    <w:p>
+      <w:proofErr w:type="spellStart"/>
+      <w:proofErr w:type="gramStart"/>
+      <w:r>
+        <w:t>worknum</w:t>
+      </w:r>
+      <w:proofErr w:type="spellEnd"/>
+      <w:proofErr w:type="gramEnd"/>
+      <w:r>
+        <w:t xml:space="preserve">++; </w:t>
+      </w:r>
+    </w:p>
+    <w:p>
+      <w:r>
+        <w:t xml:space="preserve">} </w:t>
+      </w:r>
+    </w:p>
+    <w:p>
+      <w:proofErr w:type="gramStart"/>
+      <w:r>
+        <w:t>if(</w:t>
+      </w:r>
+      <w:proofErr w:type="spellStart"/>
+      <w:proofErr w:type="gramEnd"/>
+      <w:r>
+        <w:t>workstep</w:t>
+      </w:r>
+      <w:proofErr w:type="spellEnd"/>
+      <w:r>
+        <w:t xml:space="preserve">[0]==0) </w:t>
+      </w:r>
+    </w:p>
+    <w:p>
+      <w:r>
+        <w:t xml:space="preserve">{ </w:t>
+      </w:r>
     </w:p>
     <w:p>
       <w:pPr>
@@ -1364,6 +1976,47 @@
           <w:rFonts w:hint="eastAsia"/>
         </w:rPr>
       </w:pPr>
+      <w:proofErr w:type="spellStart"/>
+      <w:r>
+        <w:rPr>
+          <w:rFonts w:hint="eastAsia"/>
+        </w:rPr>
+        <w:t>cout</w:t>
+      </w:r>
+      <w:proofErr w:type="spellEnd"/>
+      <w:r>
+        <w:rPr>
+          <w:rFonts w:hint="eastAsia"/>
+        </w:rPr>
+        <w:t>&lt;&lt;"</w:t>
+      </w:r>
+      <w:r>
+        <w:rPr>
+          <w:rFonts w:hint="eastAsia"/>
+        </w:rPr>
+        <w:t>未输入任何作业，系统将退出！</w:t>
+      </w:r>
+      <w:r>
+        <w:rPr>
+          <w:rFonts w:hint="eastAsia"/>
+        </w:rPr>
+        <w:t xml:space="preserve">\n"; </w:t>
+      </w:r>
+    </w:p>
+    <w:p>
+      <w:proofErr w:type="gramStart"/>
+      <w:r>
+        <w:t>return</w:t>
+      </w:r>
+      <w:proofErr w:type="gramEnd"/>
+      <w:r>
+        <w:t xml:space="preserve"> 0; </w:t>
+      </w:r>
+    </w:p>
+    <w:p>
+      <w:r>
+        <w:t xml:space="preserve">} </w:t>
+      </w:r>
     </w:p>
     <w:p>
       <w:pPr>
@@ -1371,73 +2024,969 @@
           <w:rFonts w:hint="eastAsia"/>
         </w:rPr>
       </w:pPr>
+      <w:proofErr w:type="spellStart"/>
+      <w:r>
+        <w:rPr>
+          <w:rFonts w:hint="eastAsia"/>
+        </w:rPr>
+        <w:t>cout</w:t>
+      </w:r>
+      <w:proofErr w:type="spellEnd"/>
+      <w:r>
+        <w:rPr>
+          <w:rFonts w:hint="eastAsia"/>
+        </w:rPr>
+        <w:t>&lt;&lt;"</w:t>
+      </w:r>
+      <w:r>
+        <w:rPr>
+          <w:rFonts w:hint="eastAsia"/>
+        </w:rPr>
+        <w:t>置换情况如下：</w:t>
+      </w:r>
+      <w:r>
+        <w:rPr>
+          <w:rFonts w:hint="eastAsia"/>
+        </w:rPr>
+        <w:t xml:space="preserve">\n"; </w:t>
+      </w:r>
+    </w:p>
+    <w:p>
+      <w:proofErr w:type="gramStart"/>
+      <w:r>
+        <w:t>for(</w:t>
+      </w:r>
+      <w:proofErr w:type="spellStart"/>
+      <w:proofErr w:type="gramEnd"/>
+      <w:r>
+        <w:t>int</w:t>
+      </w:r>
+      <w:proofErr w:type="spellEnd"/>
+      <w:r>
+        <w:t xml:space="preserve"> k=0;k&lt;</w:t>
+      </w:r>
+      <w:proofErr w:type="spellStart"/>
+      <w:r>
+        <w:t>worknum;k</w:t>
+      </w:r>
+      <w:proofErr w:type="spellEnd"/>
+      <w:r>
+        <w:t xml:space="preserve">++) </w:t>
+      </w:r>
+    </w:p>
+    <w:p>
+      <w:r>
+        <w:t xml:space="preserve">{ </w:t>
+      </w:r>
+    </w:p>
+    <w:p>
+      <w:r>
+        <w:t>/*</w:t>
+      </w:r>
+    </w:p>
+    <w:p>
+      <w:pPr>
+        <w:rPr>
+          <w:rFonts w:hint="eastAsia"/>
+        </w:rPr>
+      </w:pPr>
+      <w:r>
+        <w:rPr>
+          <w:rFonts w:hint="eastAsia"/>
+        </w:rPr>
+        <w:t>在</w:t>
+      </w:r>
+      <w:proofErr w:type="gramStart"/>
+      <w:r>
+        <w:rPr>
+          <w:rFonts w:hint="eastAsia"/>
+        </w:rPr>
+        <w:t>栈</w:t>
+      </w:r>
+      <w:proofErr w:type="gramEnd"/>
+      <w:r>
+        <w:rPr>
+          <w:rFonts w:hint="eastAsia"/>
+        </w:rPr>
+        <w:t>中找相等的页号或空位置</w:t>
+      </w:r>
+    </w:p>
+    <w:p>
+      <w:r>
+        <w:t xml:space="preserve">*/ </w:t>
+      </w:r>
+    </w:p>
+    <w:p>
+      <w:proofErr w:type="gramStart"/>
+      <w:r>
+        <w:t>for(</w:t>
+      </w:r>
+      <w:proofErr w:type="spellStart"/>
+      <w:proofErr w:type="gramEnd"/>
+      <w:r>
+        <w:t>int</w:t>
+      </w:r>
+      <w:proofErr w:type="spellEnd"/>
+      <w:r>
+        <w:t xml:space="preserve"> l=0;l&lt;</w:t>
+      </w:r>
+      <w:proofErr w:type="spellStart"/>
+      <w:r>
+        <w:t>storesize;l</w:t>
+      </w:r>
+      <w:proofErr w:type="spellEnd"/>
+      <w:r>
+        <w:t xml:space="preserve">++) </w:t>
+      </w:r>
+    </w:p>
+    <w:p>
+      <w:r>
+        <w:t xml:space="preserve">{ </w:t>
+      </w:r>
+    </w:p>
+    <w:p>
+      <w:r>
+        <w:t>/*</w:t>
+      </w:r>
+    </w:p>
+    <w:p>
+      <w:pPr>
+        <w:rPr>
+          <w:rFonts w:hint="eastAsia"/>
+        </w:rPr>
+      </w:pPr>
+      <w:r>
+        <w:rPr>
+          <w:rFonts w:hint="eastAsia"/>
+        </w:rPr>
+        <w:t>是否有相等的页号</w:t>
+      </w:r>
+    </w:p>
+    <w:p>
+      <w:r>
+        <w:t xml:space="preserve">*/ </w:t>
+      </w:r>
+    </w:p>
+    <w:p>
+      <w:proofErr w:type="gramStart"/>
+      <w:r>
+        <w:t>if(</w:t>
+      </w:r>
+      <w:proofErr w:type="gramEnd"/>
+      <w:r>
+        <w:t>stack[l]==</w:t>
+      </w:r>
+      <w:proofErr w:type="spellStart"/>
+      <w:r>
+        <w:t>workstep</w:t>
+      </w:r>
+      <w:proofErr w:type="spellEnd"/>
+      <w:r>
+        <w:t xml:space="preserve">[k]) </w:t>
+      </w:r>
+    </w:p>
+    <w:p>
+      <w:r>
+        <w:t xml:space="preserve">{ </w:t>
+      </w:r>
+    </w:p>
+    <w:p>
+      <w:pPr>
+        <w:rPr>
+          <w:rFonts w:hint="eastAsia"/>
+        </w:rPr>
+      </w:pPr>
+      <w:proofErr w:type="spellStart"/>
+      <w:r>
+        <w:rPr>
+          <w:rFonts w:hint="eastAsia"/>
+        </w:rPr>
+        <w:t>cout</w:t>
+      </w:r>
+      <w:proofErr w:type="spellEnd"/>
+      <w:r>
+        <w:rPr>
+          <w:rFonts w:hint="eastAsia"/>
+        </w:rPr>
+        <w:t>&lt;&lt;"</w:t>
+      </w:r>
+      <w:r>
+        <w:rPr>
+          <w:rFonts w:hint="eastAsia"/>
+        </w:rPr>
+        <w:t>内存中有</w:t>
+      </w:r>
+      <w:r>
+        <w:rPr>
+          <w:rFonts w:hint="eastAsia"/>
+        </w:rPr>
+        <w:t>"&lt;&lt;</w:t>
+      </w:r>
+      <w:proofErr w:type="spellStart"/>
+      <w:r>
+        <w:rPr>
+          <w:rFonts w:hint="eastAsia"/>
+        </w:rPr>
+        <w:t>workstep</w:t>
+      </w:r>
+      <w:proofErr w:type="spellEnd"/>
+      <w:r>
+        <w:rPr>
+          <w:rFonts w:hint="eastAsia"/>
+        </w:rPr>
+        <w:t>[k]&lt;&lt;"</w:t>
+      </w:r>
+      <w:r>
+        <w:rPr>
+          <w:rFonts w:hint="eastAsia"/>
+        </w:rPr>
+        <w:t>号页面，无须中断！</w:t>
+      </w:r>
+      <w:r>
+        <w:rPr>
+          <w:rFonts w:hint="eastAsia"/>
+        </w:rPr>
+        <w:t xml:space="preserve">\n"; </w:t>
+      </w:r>
+    </w:p>
+    <w:p>
+      <w:proofErr w:type="spellStart"/>
+      <w:proofErr w:type="gramStart"/>
+      <w:r>
+        <w:t>goto</w:t>
+      </w:r>
+      <w:proofErr w:type="spellEnd"/>
+      <w:proofErr w:type="gramEnd"/>
+      <w:r>
+        <w:t xml:space="preserve"> step1; </w:t>
+      </w:r>
+    </w:p>
+    <w:p>
+      <w:r>
+        <w:t xml:space="preserve">} </w:t>
+      </w:r>
+    </w:p>
+    <w:p>
+      <w:r>
+        <w:t>/*</w:t>
+      </w:r>
+    </w:p>
+    <w:p>
+      <w:pPr>
+        <w:rPr>
+          <w:rFonts w:hint="eastAsia"/>
+        </w:rPr>
+      </w:pPr>
+      <w:r>
+        <w:rPr>
+          <w:rFonts w:hint="eastAsia"/>
+        </w:rPr>
+        <w:t>找</w:t>
+      </w:r>
+      <w:proofErr w:type="gramStart"/>
+      <w:r>
+        <w:rPr>
+          <w:rFonts w:hint="eastAsia"/>
+        </w:rPr>
+        <w:t>栈</w:t>
+      </w:r>
+      <w:proofErr w:type="gramEnd"/>
+      <w:r>
+        <w:rPr>
+          <w:rFonts w:hint="eastAsia"/>
+        </w:rPr>
+        <w:t>中是否有空位置</w:t>
+      </w:r>
+    </w:p>
+    <w:p>
+      <w:r>
+        <w:t xml:space="preserve">*/ </w:t>
+      </w:r>
+    </w:p>
+    <w:p>
+      <w:proofErr w:type="gramStart"/>
+      <w:r>
+        <w:t>if(</w:t>
+      </w:r>
+      <w:proofErr w:type="gramEnd"/>
+      <w:r>
+        <w:t xml:space="preserve">stack[l]==0) </w:t>
+      </w:r>
+    </w:p>
+    <w:p>
+      <w:r>
+        <w:t xml:space="preserve">{ </w:t>
+      </w:r>
+    </w:p>
+    <w:p>
+      <w:proofErr w:type="gramStart"/>
+      <w:r>
+        <w:t>stack[</w:t>
+      </w:r>
+      <w:proofErr w:type="gramEnd"/>
+      <w:r>
+        <w:t>l]=</w:t>
+      </w:r>
+      <w:proofErr w:type="spellStart"/>
+      <w:r>
+        <w:t>workstep</w:t>
+      </w:r>
+      <w:proofErr w:type="spellEnd"/>
+      <w:r>
+        <w:t xml:space="preserve">[k]; </w:t>
+      </w:r>
+    </w:p>
+    <w:p>
+      <w:pPr>
+        <w:rPr>
+          <w:rFonts w:hint="eastAsia"/>
+        </w:rPr>
+      </w:pPr>
+      <w:proofErr w:type="spellStart"/>
+      <w:r>
+        <w:rPr>
+          <w:rFonts w:hint="eastAsia"/>
+        </w:rPr>
+        <w:t>cout</w:t>
+      </w:r>
+      <w:proofErr w:type="spellEnd"/>
+      <w:r>
+        <w:rPr>
+          <w:rFonts w:hint="eastAsia"/>
+        </w:rPr>
+        <w:t>&lt;&lt;"</w:t>
+      </w:r>
+      <w:r>
+        <w:rPr>
+          <w:rFonts w:hint="eastAsia"/>
+        </w:rPr>
+        <w:t>发生中断，但内存中有空闲区，</w:t>
+      </w:r>
+      <w:r>
+        <w:rPr>
+          <w:rFonts w:hint="eastAsia"/>
+        </w:rPr>
+        <w:t>"&lt;&lt;</w:t>
+      </w:r>
+      <w:proofErr w:type="spellStart"/>
+      <w:r>
+        <w:rPr>
+          <w:rFonts w:hint="eastAsia"/>
+        </w:rPr>
+        <w:t>workstep</w:t>
+      </w:r>
+      <w:proofErr w:type="spellEnd"/>
+      <w:r>
+        <w:rPr>
+          <w:rFonts w:hint="eastAsia"/>
+        </w:rPr>
+        <w:t>[k]&lt;&lt;"</w:t>
+      </w:r>
+      <w:r>
+        <w:rPr>
+          <w:rFonts w:hint="eastAsia"/>
+        </w:rPr>
+        <w:t>号页面直接调入！</w:t>
+      </w:r>
+      <w:r>
+        <w:rPr>
+          <w:rFonts w:hint="eastAsia"/>
+        </w:rPr>
+        <w:t xml:space="preserve">\n"; </w:t>
+      </w:r>
+    </w:p>
+    <w:p>
+      <w:proofErr w:type="gramStart"/>
+      <w:r>
+        <w:t>interrupt</w:t>
+      </w:r>
+      <w:proofErr w:type="gramEnd"/>
+      <w:r>
+        <w:t xml:space="preserve">++; </w:t>
+      </w:r>
+    </w:p>
+    <w:p>
+      <w:proofErr w:type="spellStart"/>
+      <w:proofErr w:type="gramStart"/>
+      <w:r>
+        <w:lastRenderedPageBreak/>
+        <w:t>goto</w:t>
+      </w:r>
+      <w:proofErr w:type="spellEnd"/>
+      <w:proofErr w:type="gramEnd"/>
+      <w:r>
+        <w:t xml:space="preserve"> step1; </w:t>
+      </w:r>
+    </w:p>
+    <w:p>
+      <w:r>
+        <w:t xml:space="preserve">} </w:t>
+      </w:r>
+    </w:p>
+    <w:p>
+      <w:r>
+        <w:t xml:space="preserve">} </w:t>
+      </w:r>
+    </w:p>
+    <w:p>
+      <w:r>
+        <w:t>/*</w:t>
+      </w:r>
+    </w:p>
+    <w:p>
+      <w:pPr>
+        <w:rPr>
+          <w:rFonts w:hint="eastAsia"/>
+        </w:rPr>
+      </w:pPr>
+      <w:r>
+        <w:rPr>
+          <w:rFonts w:hint="eastAsia"/>
+        </w:rPr>
+        <w:t>上述情况都不成立则调出</w:t>
+      </w:r>
+      <w:proofErr w:type="gramStart"/>
+      <w:r>
+        <w:rPr>
+          <w:rFonts w:hint="eastAsia"/>
+        </w:rPr>
+        <w:t>栈</w:t>
+      </w:r>
+      <w:proofErr w:type="gramEnd"/>
+      <w:r>
+        <w:rPr>
+          <w:rFonts w:hint="eastAsia"/>
+        </w:rPr>
+        <w:t>顶，将调入页面插入</w:t>
+      </w:r>
+      <w:proofErr w:type="gramStart"/>
+      <w:r>
+        <w:rPr>
+          <w:rFonts w:hint="eastAsia"/>
+        </w:rPr>
+        <w:t>栈</w:t>
+      </w:r>
+      <w:proofErr w:type="gramEnd"/>
+      <w:r>
+        <w:rPr>
+          <w:rFonts w:hint="eastAsia"/>
+        </w:rPr>
+        <w:t>顶</w:t>
+      </w:r>
+    </w:p>
+    <w:p>
+      <w:r>
+        <w:t xml:space="preserve">*/ </w:t>
+      </w:r>
+    </w:p>
+    <w:p>
+      <w:pPr>
+        <w:rPr>
+          <w:rFonts w:hint="eastAsia"/>
+        </w:rPr>
+      </w:pPr>
+      <w:proofErr w:type="spellStart"/>
+      <w:r>
+        <w:rPr>
+          <w:rFonts w:hint="eastAsia"/>
+        </w:rPr>
+        <w:t>cout</w:t>
+      </w:r>
+      <w:proofErr w:type="spellEnd"/>
+      <w:r>
+        <w:rPr>
+          <w:rFonts w:hint="eastAsia"/>
+        </w:rPr>
+        <w:t>&lt;&lt;"</w:t>
+      </w:r>
+      <w:r>
+        <w:rPr>
+          <w:rFonts w:hint="eastAsia"/>
+        </w:rPr>
+        <w:t>发生中断，将</w:t>
+      </w:r>
+      <w:r>
+        <w:rPr>
+          <w:rFonts w:hint="eastAsia"/>
+        </w:rPr>
+        <w:t>"&lt;&lt;stack[0]&lt;&lt;"</w:t>
+      </w:r>
+      <w:r>
+        <w:rPr>
+          <w:rFonts w:hint="eastAsia"/>
+        </w:rPr>
+        <w:t>号页面调出，</w:t>
+      </w:r>
+      <w:r>
+        <w:rPr>
+          <w:rFonts w:hint="eastAsia"/>
+        </w:rPr>
+        <w:t>"&lt;&lt;</w:t>
+      </w:r>
+      <w:proofErr w:type="spellStart"/>
+      <w:r>
+        <w:rPr>
+          <w:rFonts w:hint="eastAsia"/>
+        </w:rPr>
+        <w:t>workstep</w:t>
+      </w:r>
+      <w:proofErr w:type="spellEnd"/>
+      <w:r>
+        <w:rPr>
+          <w:rFonts w:hint="eastAsia"/>
+        </w:rPr>
+        <w:t>[k]&lt;&lt;"</w:t>
+      </w:r>
+      <w:r>
+        <w:rPr>
+          <w:rFonts w:hint="eastAsia"/>
+        </w:rPr>
+        <w:t>号装入！</w:t>
+      </w:r>
+      <w:r>
+        <w:rPr>
+          <w:rFonts w:hint="eastAsia"/>
+        </w:rPr>
+        <w:t xml:space="preserve">\n"; </w:t>
+      </w:r>
+    </w:p>
+    <w:p>
+      <w:proofErr w:type="gramStart"/>
+      <w:r>
+        <w:t>interrupt</w:t>
+      </w:r>
+      <w:proofErr w:type="gramEnd"/>
+      <w:r>
+        <w:t xml:space="preserve">++; </w:t>
+      </w:r>
+    </w:p>
+    <w:p>
+      <w:r>
+        <w:t>/*</w:t>
+      </w:r>
+    </w:p>
+    <w:p>
+      <w:pPr>
+        <w:rPr>
+          <w:rFonts w:hint="eastAsia"/>
+        </w:rPr>
+      </w:pPr>
+      <w:r>
+        <w:rPr>
+          <w:rFonts w:hint="eastAsia"/>
+        </w:rPr>
+        <w:t>新掉入的页面放</w:t>
+      </w:r>
+      <w:proofErr w:type="gramStart"/>
+      <w:r>
+        <w:rPr>
+          <w:rFonts w:hint="eastAsia"/>
+        </w:rPr>
+        <w:t>栈</w:t>
+      </w:r>
+      <w:proofErr w:type="gramEnd"/>
+      <w:r>
+        <w:rPr>
+          <w:rFonts w:hint="eastAsia"/>
+        </w:rPr>
+        <w:t>顶</w:t>
+      </w:r>
+    </w:p>
+    <w:p>
+      <w:r>
+        <w:t xml:space="preserve">*/ </w:t>
+      </w:r>
+    </w:p>
+    <w:p>
+      <w:r>
+        <w:t xml:space="preserve">step1: </w:t>
+      </w:r>
+    </w:p>
+    <w:p>
+      <w:proofErr w:type="gramStart"/>
+      <w:r>
+        <w:t>for(</w:t>
+      </w:r>
+      <w:proofErr w:type="spellStart"/>
+      <w:proofErr w:type="gramEnd"/>
+      <w:r>
+        <w:t>int</w:t>
+      </w:r>
+      <w:proofErr w:type="spellEnd"/>
+      <w:r>
+        <w:t xml:space="preserve"> m=0;m&lt;</w:t>
+      </w:r>
+      <w:proofErr w:type="spellStart"/>
+      <w:r>
+        <w:t>storesize;m</w:t>
+      </w:r>
+      <w:proofErr w:type="spellEnd"/>
+      <w:r>
+        <w:t xml:space="preserve">++) </w:t>
+      </w:r>
+    </w:p>
+    <w:p>
+      <w:r>
+        <w:t xml:space="preserve">{ </w:t>
+      </w:r>
+    </w:p>
+    <w:p>
+      <w:proofErr w:type="gramStart"/>
+      <w:r>
+        <w:t>stack[</w:t>
+      </w:r>
+      <w:proofErr w:type="gramEnd"/>
+      <w:r>
+        <w:t xml:space="preserve">m]=stack[m+1]; </w:t>
+      </w:r>
+    </w:p>
+    <w:p>
+      <w:r>
+        <w:t xml:space="preserve">} </w:t>
+      </w:r>
+    </w:p>
+    <w:p>
+      <w:proofErr w:type="gramStart"/>
+      <w:r>
+        <w:t>stack[</w:t>
+      </w:r>
+      <w:proofErr w:type="gramEnd"/>
+      <w:r>
+        <w:t>storesize-1]=</w:t>
+      </w:r>
+      <w:proofErr w:type="spellStart"/>
+      <w:r>
+        <w:t>workstep</w:t>
+      </w:r>
+      <w:proofErr w:type="spellEnd"/>
+      <w:r>
+        <w:t xml:space="preserve">[k]; </w:t>
+      </w:r>
+    </w:p>
+    <w:p>
+      <w:r>
+        <w:t xml:space="preserve">} </w:t>
+      </w:r>
+    </w:p>
+    <w:p>
+      <w:pPr>
+        <w:rPr>
+          <w:rFonts w:hint="eastAsia"/>
+        </w:rPr>
+      </w:pPr>
+      <w:proofErr w:type="spellStart"/>
+      <w:r>
+        <w:rPr>
+          <w:rFonts w:hint="eastAsia"/>
+        </w:rPr>
+        <w:t>cout</w:t>
+      </w:r>
+      <w:proofErr w:type="spellEnd"/>
+      <w:r>
+        <w:rPr>
+          <w:rFonts w:hint="eastAsia"/>
+        </w:rPr>
+        <w:t>&lt;&lt;"</w:t>
+      </w:r>
+      <w:r>
+        <w:rPr>
+          <w:rFonts w:hint="eastAsia"/>
+        </w:rPr>
+        <w:t>作</w:t>
+      </w:r>
+      <w:r>
+        <w:rPr>
+          <w:rFonts w:hint="eastAsia"/>
+        </w:rPr>
+        <w:t xml:space="preserve"> </w:t>
+      </w:r>
+      <w:r>
+        <w:rPr>
+          <w:rFonts w:hint="eastAsia"/>
+        </w:rPr>
+        <w:t>业</w:t>
+      </w:r>
+      <w:r>
+        <w:rPr>
+          <w:rFonts w:hint="eastAsia"/>
+        </w:rPr>
+        <w:t>"&lt;&lt;</w:t>
+      </w:r>
+      <w:proofErr w:type="spellStart"/>
+      <w:r>
+        <w:rPr>
+          <w:rFonts w:hint="eastAsia"/>
+        </w:rPr>
+        <w:t>worknum</w:t>
+      </w:r>
+      <w:proofErr w:type="spellEnd"/>
+      <w:r>
+        <w:rPr>
+          <w:rFonts w:hint="eastAsia"/>
+        </w:rPr>
+        <w:t>&lt;&lt;"</w:t>
+      </w:r>
+      <w:proofErr w:type="gramStart"/>
+      <w:r>
+        <w:rPr>
+          <w:rFonts w:hint="eastAsia"/>
+        </w:rPr>
+        <w:t>个</w:t>
+      </w:r>
+      <w:proofErr w:type="gramEnd"/>
+      <w:r>
+        <w:rPr>
+          <w:rFonts w:hint="eastAsia"/>
+        </w:rPr>
+        <w:t xml:space="preserve"> </w:t>
+      </w:r>
+      <w:r>
+        <w:rPr>
+          <w:rFonts w:hint="eastAsia"/>
+        </w:rPr>
+        <w:t>，</w:t>
+      </w:r>
+      <w:r>
+        <w:rPr>
+          <w:rFonts w:hint="eastAsia"/>
+        </w:rPr>
+        <w:t>"&lt;&lt;"</w:t>
+      </w:r>
+      <w:r>
+        <w:rPr>
+          <w:rFonts w:hint="eastAsia"/>
+        </w:rPr>
+        <w:t>中</w:t>
+      </w:r>
+      <w:r>
+        <w:rPr>
+          <w:rFonts w:hint="eastAsia"/>
+        </w:rPr>
+        <w:t xml:space="preserve"> </w:t>
+      </w:r>
+      <w:r>
+        <w:rPr>
+          <w:rFonts w:hint="eastAsia"/>
+        </w:rPr>
+        <w:t>断</w:t>
+      </w:r>
+      <w:r>
+        <w:rPr>
+          <w:rFonts w:hint="eastAsia"/>
+        </w:rPr>
+        <w:t>"&lt;&lt;interrupt&lt;&lt;"</w:t>
+      </w:r>
+      <w:r>
+        <w:rPr>
+          <w:rFonts w:hint="eastAsia"/>
+        </w:rPr>
+        <w:t>次</w:t>
+      </w:r>
+      <w:r>
+        <w:rPr>
+          <w:rFonts w:hint="eastAsia"/>
+        </w:rPr>
+        <w:t xml:space="preserve"> </w:t>
+      </w:r>
+      <w:r>
+        <w:rPr>
+          <w:rFonts w:hint="eastAsia"/>
+        </w:rPr>
+        <w:t>，</w:t>
+      </w:r>
+      <w:r>
+        <w:rPr>
+          <w:rFonts w:hint="eastAsia"/>
+        </w:rPr>
+        <w:t>"&lt;&lt;"</w:t>
+      </w:r>
+      <w:r>
+        <w:rPr>
+          <w:rFonts w:hint="eastAsia"/>
+        </w:rPr>
+        <w:t>缺</w:t>
+      </w:r>
+      <w:r>
+        <w:rPr>
+          <w:rFonts w:hint="eastAsia"/>
+        </w:rPr>
+        <w:t xml:space="preserve"> </w:t>
+      </w:r>
+      <w:r>
+        <w:rPr>
+          <w:rFonts w:hint="eastAsia"/>
+        </w:rPr>
+        <w:t>页</w:t>
+      </w:r>
+      <w:r>
+        <w:rPr>
+          <w:rFonts w:hint="eastAsia"/>
+        </w:rPr>
+        <w:t xml:space="preserve"> </w:t>
+      </w:r>
+      <w:r>
+        <w:rPr>
+          <w:rFonts w:hint="eastAsia"/>
+        </w:rPr>
+        <w:t>率</w:t>
+      </w:r>
+      <w:r>
+        <w:rPr>
+          <w:rFonts w:hint="eastAsia"/>
+        </w:rPr>
+        <w:t xml:space="preserve"> </w:t>
+      </w:r>
+      <w:r>
+        <w:rPr>
+          <w:rFonts w:hint="eastAsia"/>
+        </w:rPr>
+        <w:t>：</w:t>
+      </w:r>
+      <w:r>
+        <w:rPr>
+          <w:rFonts w:hint="eastAsia"/>
+        </w:rPr>
+        <w:t>"&lt;&lt;</w:t>
+      </w:r>
+      <w:proofErr w:type="gramStart"/>
+      <w:r>
+        <w:rPr>
+          <w:rFonts w:hint="eastAsia"/>
+        </w:rPr>
+        <w:t>float(</w:t>
+      </w:r>
+      <w:proofErr w:type="gramEnd"/>
+      <w:r>
+        <w:rPr>
+          <w:rFonts w:hint="eastAsia"/>
+        </w:rPr>
+        <w:t>interrupt)/float(</w:t>
+      </w:r>
+      <w:proofErr w:type="spellStart"/>
+      <w:r>
+        <w:rPr>
+          <w:rFonts w:hint="eastAsia"/>
+        </w:rPr>
+        <w:t>worknum</w:t>
+      </w:r>
+      <w:proofErr w:type="spellEnd"/>
+      <w:r>
+        <w:rPr>
+          <w:rFonts w:hint="eastAsia"/>
+        </w:rPr>
+        <w:t xml:space="preserve">)*100&lt;&lt;"%\n"; </w:t>
+      </w:r>
+    </w:p>
+    <w:p>
+      <w:r>
+        <w:t>}</w:t>
+      </w:r>
+    </w:p>
+    <w:p>
+      <w:r>
+        <w:rPr>
+          <w:rFonts w:hint="eastAsia"/>
+        </w:rPr>
+        <w:t>实验结果：</w:t>
+      </w:r>
+    </w:p>
+    <w:p>
+      <w:r>
+        <w:rPr>
+          <w:noProof/>
+        </w:rPr>
+        <w:lastRenderedPageBreak/>
+        <w:drawing>
+          <wp:inline distT="0" distB="0" distL="0" distR="0" wp14:anchorId="249BC76B" wp14:editId="73B4FB98">
+            <wp:extent cx="5274310" cy="6560534"/>
+            <wp:effectExtent l="0" t="0" r="2540" b="0"/>
+            <wp:docPr id="7" name="图片 7"/>
+            <wp:cNvGraphicFramePr>
+              <a:graphicFrameLocks xmlns:a="http://schemas.openxmlformats.org/drawingml/2006/main" noChangeAspect="1"/>
+            </wp:cNvGraphicFramePr>
+            <a:graphic xmlns:a="http://schemas.openxmlformats.org/drawingml/2006/main">
+              <a:graphicData uri="http://schemas.openxmlformats.org/drawingml/2006/picture">
+                <pic:pic xmlns:pic="http://schemas.openxmlformats.org/drawingml/2006/picture">
+                  <pic:nvPicPr>
+                    <pic:cNvPr id="0" name=""/>
+                    <pic:cNvPicPr/>
+                  </pic:nvPicPr>
+                  <pic:blipFill>
+                    <a:blip r:embed="rId9"/>
+                    <a:stretch>
+                      <a:fillRect/>
+                    </a:stretch>
+                  </pic:blipFill>
+                  <pic:spPr>
+                    <a:xfrm>
+                      <a:off x="0" y="0"/>
+                      <a:ext cx="5274310" cy="6560534"/>
+                    </a:xfrm>
+                    <a:prstGeom prst="rect">
+                      <a:avLst/>
+                    </a:prstGeom>
+                  </pic:spPr>
+                </pic:pic>
+              </a:graphicData>
+            </a:graphic>
+          </wp:inline>
+        </w:drawing>
+      </w:r>
+    </w:p>
+    <w:p/>
+    <w:p/>
+    <w:p>
+      <w:r>
+        <w:rPr>
+          <w:rFonts w:hint="eastAsia"/>
+        </w:rPr>
+        <w:t>六</w:t>
+      </w:r>
+      <w:r>
+        <w:rPr>
+          <w:rFonts w:hint="eastAsia"/>
+        </w:rPr>
+        <w:t>、实验总结</w:t>
+      </w:r>
+    </w:p>
+    <w:p>
+      <w:r>
+        <w:rPr>
+          <w:rFonts w:hint="eastAsia"/>
+        </w:rPr>
+        <w:t>通过本实验我对</w:t>
+      </w:r>
+      <w:r>
+        <w:rPr>
+          <w:rFonts w:hint="eastAsia"/>
+        </w:rPr>
+        <w:t>模拟实现页式地址重定位</w:t>
+      </w:r>
+      <w:r>
+        <w:rPr>
+          <w:rFonts w:hint="eastAsia"/>
+        </w:rPr>
+        <w:t>有更深刻的认识，并且了解的</w:t>
+      </w:r>
+      <w:r>
+        <w:rPr>
+          <w:rFonts w:hint="eastAsia"/>
+        </w:rPr>
+        <w:t>模拟实现页式地址重定位</w:t>
+      </w:r>
+      <w:r>
+        <w:rPr>
+          <w:rFonts w:hint="eastAsia"/>
+        </w:rPr>
+        <w:t>的具体思想和运算过程</w:t>
+      </w:r>
       <w:bookmarkStart w:id="0" w:name="_GoBack"/>
       <w:bookmarkEnd w:id="0"/>
-    </w:p>
-    <w:p>
-      <w:pPr>
-        <w:rPr>
-          <w:rFonts w:hint="eastAsia"/>
-        </w:rPr>
-      </w:pPr>
-    </w:p>
-    <w:p>
-      <w:pPr>
-        <w:rPr>
-          <w:rFonts w:hint="eastAsia"/>
-        </w:rPr>
-      </w:pPr>
-    </w:p>
-    <w:p>
-      <w:r>
-        <w:rPr>
-          <w:rFonts w:hint="eastAsia"/>
-        </w:rPr>
-        <w:t>六</w:t>
-      </w:r>
-      <w:r>
-        <w:rPr>
-          <w:rFonts w:hint="eastAsia"/>
-        </w:rPr>
-        <w:t>、实验总结</w:t>
-      </w:r>
-    </w:p>
-    <w:p>
-      <w:r>
-        <w:rPr>
-          <w:rFonts w:hint="eastAsia"/>
-        </w:rPr>
-        <w:t>通过本实验我对</w:t>
-      </w:r>
-      <w:r>
-        <w:rPr>
-          <w:rFonts w:hint="eastAsia"/>
-        </w:rPr>
-        <w:t>模拟实现页式地址重定位</w:t>
-      </w:r>
-      <w:r>
-        <w:rPr>
-          <w:rFonts w:hint="eastAsia"/>
-        </w:rPr>
-        <w:t>有更深刻的认识，并且了解的</w:t>
-      </w:r>
-      <w:r>
-        <w:rPr>
-          <w:rFonts w:hint="eastAsia"/>
-        </w:rPr>
-        <w:t>模拟实现页式地址重定位</w:t>
-      </w:r>
-      <w:r>
-        <w:rPr>
-          <w:rFonts w:hint="eastAsia"/>
-        </w:rPr>
-        <w:t>的具体思想和运算过程</w:t>
-      </w:r>
     </w:p>
     <w:p/>
     <w:p/>
     <w:sectPr>
-      <w:headerReference w:type="default" r:id="rId9"/>
+      <w:headerReference w:type="default" r:id="rId10"/>
       <w:pgSz w:w="11906" w:h="16838"/>
       <w:pgMar w:top="1440" w:right="1800" w:bottom="1440" w:left="1800" w:header="851" w:footer="992" w:gutter="0"/>
       <w:cols w:space="720"/>
